--- a/RAPOR.docx
+++ b/RAPOR.docx
@@ -637,6 +637,57 @@
         </w:rPr>
         <w:t xml:space="preserve">      </w:t>
       </w:r>
+      <w:r>
+        <w:rPr>
+          <w:rFonts w:eastAsia="Times New Roman" w:cs="Times New Roman"/>
+          <w:color w:val="000000"/>
+          <w:sz w:val="28"/>
+          <w:szCs w:val="28"/>
+          <w:lang w:eastAsia="tr-TR"/>
+        </w:rPr>
+        <w:tab/>
+      </w:r>
+      <w:r>
+        <w:rPr>
+          <w:rFonts w:eastAsia="Times New Roman" w:cs="Times New Roman"/>
+          <w:color w:val="000000"/>
+          <w:sz w:val="28"/>
+          <w:szCs w:val="28"/>
+          <w:lang w:eastAsia="tr-TR"/>
+        </w:rPr>
+        <w:tab/>
+      </w:r>
+      <w:r>
+        <w:rPr>
+          <w:rFonts w:eastAsia="Times New Roman" w:cs="Times New Roman"/>
+          <w:color w:val="000000"/>
+          <w:sz w:val="28"/>
+          <w:szCs w:val="28"/>
+          <w:lang w:eastAsia="tr-TR"/>
+        </w:rPr>
+        <w:tab/>
+      </w:r>
+      <w:r>
+        <w:rPr>
+          <w:rFonts w:eastAsia="Times New Roman" w:cs="Times New Roman"/>
+          <w:color w:val="000000"/>
+          <w:sz w:val="28"/>
+          <w:szCs w:val="28"/>
+          <w:lang w:eastAsia="tr-TR"/>
+        </w:rPr>
+        <w:tab/>
+      </w:r>
+      <w:r>
+        <w:rPr>
+          <w:rFonts w:eastAsia="Times New Roman" w:cs="Times New Roman"/>
+          <w:color w:val="000000"/>
+          <w:sz w:val="28"/>
+          <w:szCs w:val="28"/>
+          <w:lang w:eastAsia="tr-TR"/>
+        </w:rPr>
+        <w:tab/>
+        <w:t xml:space="preserve">       </w:t>
+      </w:r>
     </w:p>
     <w:p>
       <w:pPr>
@@ -658,8 +709,8 @@
         <w:rPr>
           <w:rFonts w:eastAsia="Times New Roman" w:cs="Times New Roman"/>
           <w:color w:val="000000"/>
-          <w:sz w:val="28"/>
-          <w:szCs w:val="28"/>
+          <w:sz w:val="18"/>
+          <w:szCs w:val="18"/>
           <w:lang w:eastAsia="tr-TR"/>
         </w:rPr>
       </w:pPr>
@@ -712,140 +763,73 @@
           <w:lang w:eastAsia="tr-TR"/>
         </w:rPr>
         <w:tab/>
+      </w:r>
+      <w:r>
+        <w:rPr>
+          <w:rFonts w:eastAsia="Times New Roman" w:cs="Times New Roman"/>
+          <w:color w:val="000000"/>
+          <w:sz w:val="28"/>
+          <w:szCs w:val="28"/>
+          <w:lang w:eastAsia="tr-TR"/>
+        </w:rPr>
+        <w:tab/>
+      </w:r>
+      <w:r>
+        <w:rPr>
+          <w:rFonts w:eastAsia="Times New Roman" w:cs="Times New Roman"/>
+          <w:color w:val="000000"/>
+          <w:sz w:val="28"/>
+          <w:szCs w:val="28"/>
+          <w:lang w:eastAsia="tr-TR"/>
+        </w:rPr>
+        <w:tab/>
+      </w:r>
+      <w:r>
+        <w:rPr>
+          <w:rFonts w:eastAsia="Times New Roman" w:cs="Times New Roman"/>
+          <w:color w:val="000000"/>
+          <w:sz w:val="28"/>
+          <w:szCs w:val="28"/>
+          <w:lang w:eastAsia="tr-TR"/>
+        </w:rPr>
+        <w:tab/>
+      </w:r>
+      <w:r>
+        <w:rPr>
+          <w:rFonts w:eastAsia="Times New Roman" w:cs="Times New Roman"/>
+          <w:color w:val="000000"/>
+          <w:sz w:val="28"/>
+          <w:szCs w:val="28"/>
+          <w:lang w:eastAsia="tr-TR"/>
+        </w:rPr>
+        <w:tab/>
+      </w:r>
+      <w:r>
+        <w:rPr>
+          <w:rFonts w:eastAsia="Times New Roman" w:cs="Times New Roman"/>
+          <w:color w:val="000000"/>
+          <w:sz w:val="18"/>
+          <w:szCs w:val="18"/>
+          <w:lang w:eastAsia="tr-TR"/>
+        </w:rPr>
         <w:t xml:space="preserve">         </w:t>
       </w:r>
-    </w:p>
-    <w:p>
-      <w:pPr>
-        <w:spacing w:line="240" w:lineRule="auto"/>
-        <w:jc w:val="both"/>
-        <w:rPr>
-          <w:rFonts w:eastAsia="Times New Roman" w:cs="Times New Roman"/>
-          <w:color w:val="000000"/>
-          <w:sz w:val="28"/>
-          <w:szCs w:val="28"/>
-          <w:lang w:eastAsia="tr-TR"/>
-        </w:rPr>
-      </w:pPr>
-    </w:p>
-    <w:p>
-      <w:pPr>
-        <w:spacing w:line="240" w:lineRule="auto"/>
-        <w:jc w:val="both"/>
-        <w:rPr>
-          <w:rFonts w:eastAsia="Times New Roman" w:cs="Times New Roman"/>
-          <w:color w:val="000000"/>
-          <w:sz w:val="20"/>
-          <w:szCs w:val="20"/>
-          <w:lang w:eastAsia="tr-TR"/>
-        </w:rPr>
-      </w:pPr>
-      <w:r>
-        <w:rPr>
-          <w:rFonts w:eastAsia="Times New Roman" w:cs="Times New Roman"/>
-          <w:color w:val="000000"/>
-          <w:sz w:val="28"/>
-          <w:szCs w:val="28"/>
-          <w:lang w:eastAsia="tr-TR"/>
-        </w:rPr>
-        <w:tab/>
-      </w:r>
-      <w:r>
-        <w:rPr>
-          <w:rFonts w:eastAsia="Times New Roman" w:cs="Times New Roman"/>
-          <w:color w:val="000000"/>
-          <w:sz w:val="28"/>
-          <w:szCs w:val="28"/>
-          <w:lang w:eastAsia="tr-TR"/>
-        </w:rPr>
-        <w:tab/>
-      </w:r>
-      <w:r>
-        <w:rPr>
-          <w:rFonts w:eastAsia="Times New Roman" w:cs="Times New Roman"/>
-          <w:color w:val="000000"/>
-          <w:sz w:val="28"/>
-          <w:szCs w:val="28"/>
-          <w:lang w:eastAsia="tr-TR"/>
-        </w:rPr>
-        <w:tab/>
-      </w:r>
-      <w:r>
-        <w:rPr>
-          <w:rFonts w:eastAsia="Times New Roman" w:cs="Times New Roman"/>
-          <w:color w:val="000000"/>
-          <w:sz w:val="28"/>
-          <w:szCs w:val="28"/>
-          <w:lang w:eastAsia="tr-TR"/>
-        </w:rPr>
-        <w:tab/>
-      </w:r>
-      <w:r>
-        <w:rPr>
-          <w:rFonts w:eastAsia="Times New Roman" w:cs="Times New Roman"/>
-          <w:color w:val="000000"/>
-          <w:sz w:val="28"/>
-          <w:szCs w:val="28"/>
-          <w:lang w:eastAsia="tr-TR"/>
-        </w:rPr>
-        <w:tab/>
-      </w:r>
-      <w:r>
-        <w:rPr>
-          <w:rFonts w:eastAsia="Times New Roman" w:cs="Times New Roman"/>
-          <w:color w:val="000000"/>
-          <w:sz w:val="28"/>
-          <w:szCs w:val="28"/>
-          <w:lang w:eastAsia="tr-TR"/>
-        </w:rPr>
-        <w:tab/>
-      </w:r>
-      <w:r>
-        <w:rPr>
-          <w:rFonts w:eastAsia="Times New Roman" w:cs="Times New Roman"/>
-          <w:color w:val="000000"/>
-          <w:sz w:val="28"/>
-          <w:szCs w:val="28"/>
-          <w:lang w:eastAsia="tr-TR"/>
-        </w:rPr>
-        <w:tab/>
-      </w:r>
-      <w:r>
-        <w:rPr>
-          <w:rFonts w:eastAsia="Times New Roman" w:cs="Times New Roman"/>
-          <w:color w:val="000000"/>
-          <w:sz w:val="28"/>
-          <w:szCs w:val="28"/>
-          <w:lang w:eastAsia="tr-TR"/>
-        </w:rPr>
-        <w:tab/>
-      </w:r>
-      <w:r>
-        <w:rPr>
-          <w:rFonts w:eastAsia="Times New Roman" w:cs="Times New Roman"/>
-          <w:color w:val="000000"/>
-          <w:sz w:val="28"/>
-          <w:szCs w:val="28"/>
-          <w:lang w:eastAsia="tr-TR"/>
-        </w:rPr>
-        <w:tab/>
-      </w:r>
-      <w:r>
-        <w:rPr>
-          <w:rFonts w:eastAsia="Times New Roman" w:cs="Times New Roman"/>
-          <w:color w:val="000000"/>
-          <w:sz w:val="28"/>
-          <w:szCs w:val="28"/>
-          <w:lang w:eastAsia="tr-TR"/>
-        </w:rPr>
-        <w:tab/>
-      </w:r>
-      <w:r>
-        <w:rPr>
-          <w:rFonts w:eastAsia="Times New Roman" w:cs="Times New Roman"/>
-          <w:color w:val="000000"/>
-          <w:sz w:val="20"/>
-          <w:szCs w:val="20"/>
+      <w:r>
+        <w:rPr>
+          <w:rFonts w:eastAsia="Times New Roman" w:cs="Times New Roman"/>
+          <w:color w:val="000000"/>
+          <w:sz w:val="18"/>
+          <w:szCs w:val="18"/>
+          <w:lang w:eastAsia="tr-TR"/>
+        </w:rPr>
+        <w:t xml:space="preserve">     </w:t>
+      </w:r>
+      <w:r>
+        <w:rPr>
+          <w:rFonts w:eastAsia="Times New Roman" w:cs="Times New Roman"/>
+          <w:color w:val="000000"/>
+          <w:sz w:val="18"/>
+          <w:szCs w:val="18"/>
           <w:lang w:eastAsia="tr-TR"/>
         </w:rPr>
         <w:t>Aralık</w:t>
@@ -854,8 +838,8 @@
         <w:rPr>
           <w:rFonts w:eastAsia="Times New Roman" w:cs="Times New Roman"/>
           <w:color w:val="000000"/>
-          <w:sz w:val="20"/>
-          <w:szCs w:val="20"/>
+          <w:sz w:val="18"/>
+          <w:szCs w:val="18"/>
           <w:lang w:eastAsia="tr-TR"/>
         </w:rPr>
         <w:t xml:space="preserve">-2019                                              </w:t>
@@ -949,7 +933,7 @@
           <w:r>
             <w:fldChar w:fldCharType="separate"/>
           </w:r>
-          <w:hyperlink w:anchor="_Toc27579970" w:history="1">
+          <w:hyperlink w:anchor="_Toc27848277" w:history="1">
             <w:r>
               <w:rPr>
                 <w:rStyle w:val="Hyperlink"/>
@@ -976,7 +960,7 @@
                 <w:noProof/>
                 <w:webHidden/>
               </w:rPr>
-              <w:instrText xml:space="preserve"> PAGEREF _Toc27579970 \h </w:instrText>
+              <w:instrText xml:space="preserve"> PAGEREF _Toc27848277 \h </w:instrText>
             </w:r>
             <w:r>
               <w:rPr>
@@ -996,7 +980,7 @@
                 <w:noProof/>
                 <w:webHidden/>
               </w:rPr>
-              <w:t>2</w:t>
+              <w:t>3</w:t>
             </w:r>
             <w:r>
               <w:rPr>
@@ -1019,7 +1003,7 @@
               <w:lang w:val="tr-TR" w:eastAsia="tr-TR"/>
             </w:rPr>
           </w:pPr>
-          <w:hyperlink w:anchor="_Toc27579971" w:history="1">
+          <w:hyperlink w:anchor="_Toc27848278" w:history="1">
             <w:r>
               <w:rPr>
                 <w:rStyle w:val="Hyperlink"/>
@@ -1046,7 +1030,7 @@
                 <w:noProof/>
                 <w:webHidden/>
               </w:rPr>
-              <w:instrText xml:space="preserve"> PAGEREF _Toc27579971 \h </w:instrText>
+              <w:instrText xml:space="preserve"> PAGEREF _Toc27848278 \h </w:instrText>
             </w:r>
             <w:r>
               <w:rPr>
@@ -1066,7 +1050,7 @@
                 <w:noProof/>
                 <w:webHidden/>
               </w:rPr>
-              <w:t>3</w:t>
+              <w:t>4</w:t>
             </w:r>
             <w:r>
               <w:rPr>
@@ -1089,13 +1073,13 @@
               <w:lang w:val="tr-TR" w:eastAsia="tr-TR"/>
             </w:rPr>
           </w:pPr>
-          <w:hyperlink w:anchor="_Toc27579972" w:history="1">
+          <w:hyperlink w:anchor="_Toc27848279" w:history="1">
             <w:r>
               <w:rPr>
                 <w:rStyle w:val="Hyperlink"/>
                 <w:noProof/>
               </w:rPr>
-              <w:t>GİRİŞ</w:t>
+              <w:t>SİTE HARİTASI</w:t>
             </w:r>
             <w:r>
               <w:rPr>
@@ -1116,7 +1100,7 @@
                 <w:noProof/>
                 <w:webHidden/>
               </w:rPr>
-              <w:instrText xml:space="preserve"> PAGEREF _Toc27579972 \h </w:instrText>
+              <w:instrText xml:space="preserve"> PAGEREF _Toc27848279 \h </w:instrText>
             </w:r>
             <w:r>
               <w:rPr>
@@ -1136,7 +1120,7 @@
                 <w:noProof/>
                 <w:webHidden/>
               </w:rPr>
-              <w:t>4</w:t>
+              <w:t>5</w:t>
             </w:r>
             <w:r>
               <w:rPr>
@@ -1159,7 +1143,7 @@
               <w:lang w:val="tr-TR" w:eastAsia="tr-TR"/>
             </w:rPr>
           </w:pPr>
-          <w:hyperlink w:anchor="_Toc27579973" w:history="1">
+          <w:hyperlink w:anchor="_Toc27848280" w:history="1">
             <w:r>
               <w:rPr>
                 <w:rStyle w:val="Hyperlink"/>
@@ -1186,7 +1170,7 @@
                 <w:noProof/>
                 <w:webHidden/>
               </w:rPr>
-              <w:instrText xml:space="preserve"> PAGEREF _Toc27579973 \h </w:instrText>
+              <w:instrText xml:space="preserve"> PAGEREF _Toc27848280 \h </w:instrText>
             </w:r>
             <w:r>
               <w:rPr>
@@ -1206,7 +1190,7 @@
                 <w:noProof/>
                 <w:webHidden/>
               </w:rPr>
-              <w:t>5</w:t>
+              <w:t>6</w:t>
             </w:r>
             <w:r>
               <w:rPr>
@@ -1229,7 +1213,7 @@
               <w:lang w:val="tr-TR" w:eastAsia="tr-TR"/>
             </w:rPr>
           </w:pPr>
-          <w:hyperlink w:anchor="_Toc27579974" w:history="1">
+          <w:hyperlink w:anchor="_Toc27848281" w:history="1">
             <w:r>
               <w:rPr>
                 <w:rStyle w:val="Hyperlink"/>
@@ -1256,7 +1240,7 @@
                 <w:noProof/>
                 <w:webHidden/>
               </w:rPr>
-              <w:instrText xml:space="preserve"> PAGEREF _Toc27579974 \h </w:instrText>
+              <w:instrText xml:space="preserve"> PAGEREF _Toc27848281 \h </w:instrText>
             </w:r>
             <w:r>
               <w:rPr>
@@ -1276,7 +1260,7 @@
                 <w:noProof/>
                 <w:webHidden/>
               </w:rPr>
-              <w:t>5</w:t>
+              <w:t>6</w:t>
             </w:r>
             <w:r>
               <w:rPr>
@@ -1299,7 +1283,7 @@
               <w:lang w:val="tr-TR" w:eastAsia="tr-TR"/>
             </w:rPr>
           </w:pPr>
-          <w:hyperlink w:anchor="_Toc27579975" w:history="1">
+          <w:hyperlink w:anchor="_Toc27848282" w:history="1">
             <w:r>
               <w:rPr>
                 <w:rStyle w:val="Hyperlink"/>
@@ -1326,7 +1310,7 @@
                 <w:noProof/>
                 <w:webHidden/>
               </w:rPr>
-              <w:instrText xml:space="preserve"> PAGEREF _Toc27579975 \h </w:instrText>
+              <w:instrText xml:space="preserve"> PAGEREF _Toc27848282 \h </w:instrText>
             </w:r>
             <w:r>
               <w:rPr>
@@ -1346,7 +1330,7 @@
                 <w:noProof/>
                 <w:webHidden/>
               </w:rPr>
-              <w:t>6</w:t>
+              <w:t>7</w:t>
             </w:r>
             <w:r>
               <w:rPr>
@@ -1369,7 +1353,7 @@
               <w:lang w:val="tr-TR" w:eastAsia="tr-TR"/>
             </w:rPr>
           </w:pPr>
-          <w:hyperlink w:anchor="_Toc27579976" w:history="1">
+          <w:hyperlink w:anchor="_Toc27848283" w:history="1">
             <w:r>
               <w:rPr>
                 <w:rStyle w:val="Hyperlink"/>
@@ -1396,7 +1380,7 @@
                 <w:noProof/>
                 <w:webHidden/>
               </w:rPr>
-              <w:instrText xml:space="preserve"> PAGEREF _Toc27579976 \h </w:instrText>
+              <w:instrText xml:space="preserve"> PAGEREF _Toc27848283 \h </w:instrText>
             </w:r>
             <w:r>
               <w:rPr>
@@ -1416,7 +1400,7 @@
                 <w:noProof/>
                 <w:webHidden/>
               </w:rPr>
-              <w:t>6</w:t>
+              <w:t>7</w:t>
             </w:r>
             <w:r>
               <w:rPr>
@@ -1439,7 +1423,7 @@
               <w:lang w:val="tr-TR" w:eastAsia="tr-TR"/>
             </w:rPr>
           </w:pPr>
-          <w:hyperlink w:anchor="_Toc27579977" w:history="1">
+          <w:hyperlink w:anchor="_Toc27848284" w:history="1">
             <w:r>
               <w:rPr>
                 <w:rStyle w:val="Hyperlink"/>
@@ -1466,7 +1450,7 @@
                 <w:noProof/>
                 <w:webHidden/>
               </w:rPr>
-              <w:instrText xml:space="preserve"> PAGEREF _Toc27579977 \h </w:instrText>
+              <w:instrText xml:space="preserve"> PAGEREF _Toc27848284 \h </w:instrText>
             </w:r>
             <w:r>
               <w:rPr>
@@ -1486,7 +1470,7 @@
                 <w:noProof/>
                 <w:webHidden/>
               </w:rPr>
-              <w:t>7</w:t>
+              <w:t>8</w:t>
             </w:r>
             <w:r>
               <w:rPr>
@@ -1509,7 +1493,7 @@
               <w:lang w:val="tr-TR" w:eastAsia="tr-TR"/>
             </w:rPr>
           </w:pPr>
-          <w:hyperlink w:anchor="_Toc27579978" w:history="1">
+          <w:hyperlink w:anchor="_Toc27848285" w:history="1">
             <w:r>
               <w:rPr>
                 <w:rStyle w:val="Hyperlink"/>
@@ -1536,7 +1520,7 @@
                 <w:noProof/>
                 <w:webHidden/>
               </w:rPr>
-              <w:instrText xml:space="preserve"> PAGEREF _Toc27579978 \h </w:instrText>
+              <w:instrText xml:space="preserve"> PAGEREF _Toc27848285 \h </w:instrText>
             </w:r>
             <w:r>
               <w:rPr>
@@ -1556,7 +1540,7 @@
                 <w:noProof/>
                 <w:webHidden/>
               </w:rPr>
-              <w:t>8</w:t>
+              <w:t>9</w:t>
             </w:r>
             <w:r>
               <w:rPr>
@@ -1579,7 +1563,7 @@
               <w:lang w:val="tr-TR" w:eastAsia="tr-TR"/>
             </w:rPr>
           </w:pPr>
-          <w:hyperlink w:anchor="_Toc27579979" w:history="1">
+          <w:hyperlink w:anchor="_Toc27848286" w:history="1">
             <w:r>
               <w:rPr>
                 <w:rStyle w:val="Hyperlink"/>
@@ -1606,7 +1590,7 @@
                 <w:noProof/>
                 <w:webHidden/>
               </w:rPr>
-              <w:instrText xml:space="preserve"> PAGEREF _Toc27579979 \h </w:instrText>
+              <w:instrText xml:space="preserve"> PAGEREF _Toc27848286 \h </w:instrText>
             </w:r>
             <w:r>
               <w:rPr>
@@ -1626,7 +1610,7 @@
                 <w:noProof/>
                 <w:webHidden/>
               </w:rPr>
-              <w:t>9</w:t>
+              <w:t>10</w:t>
             </w:r>
             <w:r>
               <w:rPr>
@@ -1657,6 +1641,8 @@
           <w:szCs w:val="28"/>
         </w:rPr>
       </w:pPr>
+      <w:bookmarkStart w:id="0" w:name="_GoBack"/>
+      <w:bookmarkEnd w:id="0"/>
     </w:p>
     <w:p>
       <w:pPr>
@@ -1720,30 +1706,25 @@
         </w:rPr>
       </w:pPr>
     </w:p>
+    <w:p/>
+    <w:p/>
     <w:p>
       <w:pPr>
         <w:pStyle w:val="Heading1"/>
       </w:pPr>
-      <w:bookmarkStart w:id="0" w:name="_Toc27579970"/>
-    </w:p>
+    </w:p>
+    <w:p/>
+    <w:p/>
     <w:p>
       <w:pPr>
         <w:pStyle w:val="Heading1"/>
       </w:pPr>
-    </w:p>
-    <w:p>
-      <w:pPr>
-        <w:pStyle w:val="Heading1"/>
-      </w:pPr>
-    </w:p>
-    <w:p>
-      <w:pPr>
-        <w:pStyle w:val="Heading1"/>
-      </w:pPr>
-      <w:r>
+      <w:bookmarkStart w:id="1" w:name="_Toc27848277"/>
+      <w:r>
+        <w:lastRenderedPageBreak/>
         <w:t>ŞEKİL DİZİNİ</w:t>
       </w:r>
-      <w:bookmarkEnd w:id="0"/>
+      <w:bookmarkEnd w:id="1"/>
     </w:p>
     <w:p>
       <w:pPr>
@@ -1788,13 +1769,13 @@
         </w:rPr>
         <w:fldChar w:fldCharType="separate"/>
       </w:r>
-      <w:hyperlink w:anchor="_Toc27579964" w:history="1">
+      <w:hyperlink w:anchor="_Toc27848210" w:history="1">
         <w:r>
           <w:rPr>
             <w:rStyle w:val="Hyperlink"/>
             <w:noProof/>
           </w:rPr>
-          <w:t>Şekil 1 anasayfa</w:t>
+          <w:t>Şekil 1 sitemap</w:t>
         </w:r>
         <w:r>
           <w:rPr>
@@ -1815,7 +1796,7 @@
             <w:noProof/>
             <w:webHidden/>
           </w:rPr>
-          <w:instrText xml:space="preserve"> PAGEREF _Toc27579964 \h </w:instrText>
+          <w:instrText xml:space="preserve"> PAGEREF _Toc27848210 \h </w:instrText>
         </w:r>
         <w:r>
           <w:rPr>
@@ -1835,7 +1816,7 @@
             <w:noProof/>
             <w:webHidden/>
           </w:rPr>
-          <w:t>6</w:t>
+          <w:t>5</w:t>
         </w:r>
         <w:r>
           <w:rPr>
@@ -1859,13 +1840,13 @@
           <w:lang w:eastAsia="tr-TR"/>
         </w:rPr>
       </w:pPr>
-      <w:hyperlink w:anchor="_Toc27579965" w:history="1">
+      <w:hyperlink w:anchor="_Toc27848211" w:history="1">
         <w:r>
           <w:rPr>
             <w:rStyle w:val="Hyperlink"/>
             <w:noProof/>
           </w:rPr>
-          <w:t>Şekil 2 hakkımda</w:t>
+          <w:t>Şekil 2 anasayfa</w:t>
         </w:r>
         <w:r>
           <w:rPr>
@@ -1886,7 +1867,7 @@
             <w:noProof/>
             <w:webHidden/>
           </w:rPr>
-          <w:instrText xml:space="preserve"> PAGEREF _Toc27579965 \h </w:instrText>
+          <w:instrText xml:space="preserve"> PAGEREF _Toc27848211 \h </w:instrText>
         </w:r>
         <w:r>
           <w:rPr>
@@ -1930,13 +1911,13 @@
           <w:lang w:eastAsia="tr-TR"/>
         </w:rPr>
       </w:pPr>
-      <w:hyperlink w:anchor="_Toc27579966" w:history="1">
+      <w:hyperlink w:anchor="_Toc27848212" w:history="1">
         <w:r>
           <w:rPr>
             <w:rStyle w:val="Hyperlink"/>
             <w:noProof/>
           </w:rPr>
-          <w:t>Şekil 3 iletişim</w:t>
+          <w:t>Şekil 3 hakkımda</w:t>
         </w:r>
         <w:r>
           <w:rPr>
@@ -1957,7 +1938,7 @@
             <w:noProof/>
             <w:webHidden/>
           </w:rPr>
-          <w:instrText xml:space="preserve"> PAGEREF _Toc27579966 \h </w:instrText>
+          <w:instrText xml:space="preserve"> PAGEREF _Toc27848212 \h </w:instrText>
         </w:r>
         <w:r>
           <w:rPr>
@@ -1990,6 +1971,77 @@
     </w:p>
     <w:p>
       <w:pPr>
+        <w:pStyle w:val="TableofFigures"/>
+        <w:tabs>
+          <w:tab w:val="right" w:leader="dot" w:pos="8544"/>
+        </w:tabs>
+        <w:rPr>
+          <w:rFonts w:asciiTheme="minorHAnsi" w:eastAsiaTheme="minorEastAsia" w:hAnsiTheme="minorHAnsi"/>
+          <w:noProof/>
+          <w:sz w:val="22"/>
+          <w:lang w:eastAsia="tr-TR"/>
+        </w:rPr>
+      </w:pPr>
+      <w:hyperlink w:anchor="_Toc27848213" w:history="1">
+        <w:r>
+          <w:rPr>
+            <w:rStyle w:val="Hyperlink"/>
+            <w:noProof/>
+          </w:rPr>
+          <w:t>Şekil 4 iletişim</w:t>
+        </w:r>
+        <w:r>
+          <w:rPr>
+            <w:noProof/>
+            <w:webHidden/>
+          </w:rPr>
+          <w:tab/>
+        </w:r>
+        <w:r>
+          <w:rPr>
+            <w:noProof/>
+            <w:webHidden/>
+          </w:rPr>
+          <w:fldChar w:fldCharType="begin"/>
+        </w:r>
+        <w:r>
+          <w:rPr>
+            <w:noProof/>
+            <w:webHidden/>
+          </w:rPr>
+          <w:instrText xml:space="preserve"> PAGEREF _Toc27848213 \h </w:instrText>
+        </w:r>
+        <w:r>
+          <w:rPr>
+            <w:noProof/>
+            <w:webHidden/>
+          </w:rPr>
+        </w:r>
+        <w:r>
+          <w:rPr>
+            <w:noProof/>
+            <w:webHidden/>
+          </w:rPr>
+          <w:fldChar w:fldCharType="separate"/>
+        </w:r>
+        <w:r>
+          <w:rPr>
+            <w:noProof/>
+            <w:webHidden/>
+          </w:rPr>
+          <w:t>9</w:t>
+        </w:r>
+        <w:r>
+          <w:rPr>
+            <w:noProof/>
+            <w:webHidden/>
+          </w:rPr>
+          <w:fldChar w:fldCharType="end"/>
+        </w:r>
+      </w:hyperlink>
+    </w:p>
+    <w:p>
+      <w:pPr>
         <w:spacing w:line="240" w:lineRule="auto"/>
         <w:jc w:val="center"/>
         <w:rPr>
@@ -2031,7 +2083,7 @@
       <w:pPr>
         <w:pStyle w:val="Heading1"/>
       </w:pPr>
-      <w:bookmarkStart w:id="1" w:name="_Toc27579971"/>
+      <w:bookmarkStart w:id="2" w:name="_Toc27848278"/>
       <w:r>
         <w:rPr>
           <w:lang w:val="en-US"/>
@@ -2042,7 +2094,7 @@
       <w:r>
         <w:t>ZET</w:t>
       </w:r>
-      <w:bookmarkEnd w:id="1"/>
+      <w:bookmarkEnd w:id="2"/>
     </w:p>
     <w:p>
       <w:pPr>
@@ -2081,12 +2133,102 @@
       <w:r>
         <w:br w:type="page"/>
       </w:r>
-      <w:bookmarkStart w:id="2" w:name="_Toc27579972"/>
+      <w:bookmarkStart w:id="3" w:name="_Toc27848279"/>
       <w:r>
         <w:lastRenderedPageBreak/>
-        <w:t>GİRİŞ</w:t>
-      </w:r>
-      <w:bookmarkEnd w:id="2"/>
+        <w:t>SİTE HARİTASI</w:t>
+      </w:r>
+      <w:bookmarkEnd w:id="3"/>
+    </w:p>
+    <w:p/>
+    <w:p>
+      <w:pPr>
+        <w:keepNext/>
+      </w:pPr>
+      <w:r>
+        <w:rPr>
+          <w:noProof/>
+        </w:rPr>
+        <w:drawing>
+          <wp:inline distT="0" distB="0" distL="0" distR="0" wp14:anchorId="3EE2D686" wp14:editId="29B84585">
+            <wp:extent cx="5431790" cy="2465070"/>
+            <wp:effectExtent l="0" t="0" r="0" b="0"/>
+            <wp:docPr id="5" name="Picture 5"/>
+            <wp:cNvGraphicFramePr>
+              <a:graphicFrameLocks xmlns:a="http://schemas.openxmlformats.org/drawingml/2006/main" noChangeAspect="1"/>
+            </wp:cNvGraphicFramePr>
+            <a:graphic xmlns:a="http://schemas.openxmlformats.org/drawingml/2006/main">
+              <a:graphicData uri="http://schemas.openxmlformats.org/drawingml/2006/picture">
+                <pic:pic xmlns:pic="http://schemas.openxmlformats.org/drawingml/2006/picture">
+                  <pic:nvPicPr>
+                    <pic:cNvPr id="0" name="Picture 1"/>
+                    <pic:cNvPicPr>
+                      <a:picLocks noChangeAspect="1" noChangeArrowheads="1"/>
+                    </pic:cNvPicPr>
+                  </pic:nvPicPr>
+                  <pic:blipFill>
+                    <a:blip r:embed="rId9">
+                      <a:extLst>
+                        <a:ext uri="{28A0092B-C50C-407E-A947-70E740481C1C}">
+                          <a14:useLocalDpi xmlns:a14="http://schemas.microsoft.com/office/drawing/2010/main" val="0"/>
+                        </a:ext>
+                      </a:extLst>
+                    </a:blip>
+                    <a:srcRect/>
+                    <a:stretch>
+                      <a:fillRect/>
+                    </a:stretch>
+                  </pic:blipFill>
+                  <pic:spPr bwMode="auto">
+                    <a:xfrm>
+                      <a:off x="0" y="0"/>
+                      <a:ext cx="5431790" cy="2465070"/>
+                    </a:xfrm>
+                    <a:prstGeom prst="rect">
+                      <a:avLst/>
+                    </a:prstGeom>
+                    <a:noFill/>
+                    <a:ln>
+                      <a:noFill/>
+                    </a:ln>
+                  </pic:spPr>
+                </pic:pic>
+              </a:graphicData>
+            </a:graphic>
+          </wp:inline>
+        </w:drawing>
+      </w:r>
+    </w:p>
+    <w:p>
+      <w:pPr>
+        <w:pStyle w:val="Caption"/>
+      </w:pPr>
+      <w:bookmarkStart w:id="4" w:name="_Toc27848210"/>
+      <w:r>
+        <w:t xml:space="preserve">Şekil </w:t>
+      </w:r>
+      <w:r>
+        <w:fldChar w:fldCharType="begin"/>
+      </w:r>
+      <w:r>
+        <w:instrText xml:space="preserve"> SEQ Şekil \* ARABIC </w:instrText>
+      </w:r>
+      <w:r>
+        <w:fldChar w:fldCharType="separate"/>
+      </w:r>
+      <w:r>
+        <w:rPr>
+          <w:noProof/>
+        </w:rPr>
+        <w:t>1</w:t>
+      </w:r>
+      <w:r>
+        <w:fldChar w:fldCharType="end"/>
+      </w:r>
+      <w:r>
+        <w:t xml:space="preserve"> sitemap</w:t>
+      </w:r>
+      <w:bookmarkEnd w:id="4"/>
     </w:p>
     <w:p>
       <w:pPr>
@@ -2099,8 +2241,6 @@
           <w:szCs w:val="24"/>
         </w:rPr>
       </w:pPr>
-      <w:bookmarkStart w:id="3" w:name="_GoBack"/>
-      <w:bookmarkEnd w:id="3"/>
     </w:p>
     <w:p>
       <w:pPr>
@@ -2131,12 +2271,12 @@
       <w:pPr>
         <w:pStyle w:val="Heading1"/>
       </w:pPr>
-      <w:bookmarkStart w:id="4" w:name="_Toc27579973"/>
+      <w:bookmarkStart w:id="5" w:name="_Toc27848280"/>
       <w:r>
         <w:lastRenderedPageBreak/>
         <w:t>1.PROBLEM TANIMI</w:t>
       </w:r>
-      <w:bookmarkEnd w:id="4"/>
+      <w:bookmarkEnd w:id="5"/>
     </w:p>
     <w:p>
       <w:pPr>
@@ -3487,11 +3627,11 @@
       <w:pPr>
         <w:pStyle w:val="Heading1"/>
       </w:pPr>
-      <w:bookmarkStart w:id="5" w:name="_Toc27579974"/>
+      <w:bookmarkStart w:id="6" w:name="_Toc27848281"/>
       <w:r>
         <w:t>2.YAPILAN ARAŞTIRMALAR:</w:t>
       </w:r>
-      <w:bookmarkEnd w:id="5"/>
+      <w:bookmarkEnd w:id="6"/>
     </w:p>
     <w:p>
       <w:pPr>
@@ -3707,6 +3847,7 @@
         <w:t xml:space="preserve"> </w:t>
       </w:r>
       <w:proofErr w:type="spellStart"/>
+      <w:proofErr w:type="gramStart"/>
       <w:r>
         <w:rPr>
           <w:rFonts w:cs="Times New Roman"/>
@@ -3717,6 +3858,7 @@
         <w:t>gösterdim.Gelecekte</w:t>
       </w:r>
       <w:proofErr w:type="spellEnd"/>
+      <w:proofErr w:type="gramEnd"/>
       <w:r>
         <w:rPr>
           <w:rFonts w:cs="Times New Roman"/>
@@ -4005,7 +4147,7 @@
       <w:pPr>
         <w:pStyle w:val="Heading1"/>
       </w:pPr>
-      <w:bookmarkStart w:id="6" w:name="_Toc27579975"/>
+      <w:bookmarkStart w:id="7" w:name="_Toc27848282"/>
       <w:r>
         <w:lastRenderedPageBreak/>
         <w:t>3.</w:t>
@@ -4013,7 +4155,7 @@
       <w:r>
         <w:t>TASARIM</w:t>
       </w:r>
-      <w:bookmarkEnd w:id="6"/>
+      <w:bookmarkEnd w:id="7"/>
     </w:p>
     <w:tbl>
       <w:tblPr>
@@ -4059,11 +4201,11 @@
       <w:pPr>
         <w:pStyle w:val="Heading2"/>
       </w:pPr>
-      <w:bookmarkStart w:id="7" w:name="_Toc27579976"/>
+      <w:bookmarkStart w:id="8" w:name="_Toc27848283"/>
       <w:r>
         <w:t>3.1)Anasayfa</w:t>
       </w:r>
-      <w:bookmarkEnd w:id="7"/>
+      <w:bookmarkEnd w:id="8"/>
     </w:p>
     <w:p>
       <w:pPr>
@@ -4095,7 +4237,7 @@
                     </pic:cNvPicPr>
                   </pic:nvPicPr>
                   <pic:blipFill>
-                    <a:blip r:embed="rId9">
+                    <a:blip r:embed="rId10">
                       <a:extLst>
                         <a:ext uri="{28A0092B-C50C-407E-A947-70E740481C1C}">
                           <a14:useLocalDpi xmlns:a14="http://schemas.microsoft.com/office/drawing/2010/main" val="0"/>
@@ -4136,7 +4278,7 @@
           <w:szCs w:val="28"/>
         </w:rPr>
       </w:pPr>
-      <w:bookmarkStart w:id="8" w:name="_Toc27579964"/>
+      <w:bookmarkStart w:id="9" w:name="_Toc27848211"/>
       <w:r>
         <w:t xml:space="preserve">Şekil </w:t>
       </w:r>
@@ -4153,7 +4295,7 @@
         <w:rPr>
           <w:noProof/>
         </w:rPr>
-        <w:t>1</w:t>
+        <w:t>2</w:t>
       </w:r>
       <w:r>
         <w:fldChar w:fldCharType="end"/>
@@ -4161,7 +4303,7 @@
       <w:r>
         <w:t xml:space="preserve"> anasayfa</w:t>
       </w:r>
-      <w:bookmarkEnd w:id="8"/>
+      <w:bookmarkEnd w:id="9"/>
     </w:p>
     <w:tbl>
       <w:tblPr>
@@ -4253,11 +4395,11 @@
       <w:pPr>
         <w:pStyle w:val="Heading2"/>
       </w:pPr>
-      <w:bookmarkStart w:id="9" w:name="_Toc27579977"/>
+      <w:bookmarkStart w:id="10" w:name="_Toc27848284"/>
       <w:r>
         <w:t>3.2)Hakkımda</w:t>
       </w:r>
-      <w:bookmarkEnd w:id="9"/>
+      <w:bookmarkEnd w:id="10"/>
     </w:p>
     <w:p>
       <w:pPr>
@@ -4285,7 +4427,7 @@
                     </pic:cNvPicPr>
                   </pic:nvPicPr>
                   <pic:blipFill>
-                    <a:blip r:embed="rId10">
+                    <a:blip r:embed="rId11">
                       <a:extLst>
                         <a:ext uri="{28A0092B-C50C-407E-A947-70E740481C1C}">
                           <a14:useLocalDpi xmlns:a14="http://schemas.microsoft.com/office/drawing/2010/main" val="0"/>
@@ -4321,7 +4463,7 @@
       <w:pPr>
         <w:pStyle w:val="Caption"/>
       </w:pPr>
-      <w:bookmarkStart w:id="10" w:name="_Toc27579965"/>
+      <w:bookmarkStart w:id="11" w:name="_Toc27848212"/>
       <w:r>
         <w:t xml:space="preserve">Şekil </w:t>
       </w:r>
@@ -4338,7 +4480,7 @@
         <w:rPr>
           <w:noProof/>
         </w:rPr>
-        <w:t>2</w:t>
+        <w:t>3</w:t>
       </w:r>
       <w:r>
         <w:fldChar w:fldCharType="end"/>
@@ -4346,7 +4488,7 @@
       <w:r>
         <w:t xml:space="preserve"> hakkımda</w:t>
       </w:r>
-      <w:bookmarkEnd w:id="10"/>
+      <w:bookmarkEnd w:id="11"/>
     </w:p>
     <w:p>
       <w:r>
@@ -4382,11 +4524,11 @@
       <w:pPr>
         <w:pStyle w:val="Heading2"/>
       </w:pPr>
-      <w:bookmarkStart w:id="11" w:name="_Toc27579978"/>
+      <w:bookmarkStart w:id="12" w:name="_Toc27848285"/>
       <w:r>
         <w:t>3.3)İletişim</w:t>
       </w:r>
-      <w:bookmarkEnd w:id="11"/>
+      <w:bookmarkEnd w:id="12"/>
     </w:p>
     <w:p>
       <w:pPr>
@@ -4414,7 +4556,7 @@
                     </pic:cNvPicPr>
                   </pic:nvPicPr>
                   <pic:blipFill>
-                    <a:blip r:embed="rId11">
+                    <a:blip r:embed="rId12">
                       <a:extLst>
                         <a:ext uri="{28A0092B-C50C-407E-A947-70E740481C1C}">
                           <a14:useLocalDpi xmlns:a14="http://schemas.microsoft.com/office/drawing/2010/main" val="0"/>
@@ -4450,7 +4592,7 @@
       <w:pPr>
         <w:pStyle w:val="Caption"/>
       </w:pPr>
-      <w:bookmarkStart w:id="12" w:name="_Toc27579966"/>
+      <w:bookmarkStart w:id="13" w:name="_Toc27848213"/>
       <w:r>
         <w:t xml:space="preserve">Şekil </w:t>
       </w:r>
@@ -4467,7 +4609,7 @@
         <w:rPr>
           <w:noProof/>
         </w:rPr>
-        <w:t>3</w:t>
+        <w:t>4</w:t>
       </w:r>
       <w:r>
         <w:fldChar w:fldCharType="end"/>
@@ -4475,7 +4617,7 @@
       <w:r>
         <w:t xml:space="preserve"> iletişim</w:t>
       </w:r>
-      <w:bookmarkEnd w:id="12"/>
+      <w:bookmarkEnd w:id="13"/>
     </w:p>
     <w:p>
       <w:r>
@@ -4491,12 +4633,12 @@
       <w:pPr>
         <w:pStyle w:val="Heading1"/>
       </w:pPr>
-      <w:bookmarkStart w:id="13" w:name="_Toc27579979"/>
+      <w:bookmarkStart w:id="14" w:name="_Toc27848286"/>
       <w:r>
         <w:lastRenderedPageBreak/>
         <w:t>KAYNAKÇA</w:t>
       </w:r>
-      <w:bookmarkEnd w:id="13"/>
+      <w:bookmarkEnd w:id="14"/>
     </w:p>
     <w:p>
       <w:pPr>
@@ -4511,7 +4653,7 @@
       <w:r>
         <w:t>1-</w:t>
       </w:r>
-      <w:hyperlink r:id="rId12" w:history="1">
+      <w:hyperlink r:id="rId13" w:history="1">
         <w:r>
           <w:rPr>
             <w:rStyle w:val="Hyperlink"/>
@@ -4551,7 +4693,7 @@
       <w:r>
         <w:t>2-</w:t>
       </w:r>
-      <w:hyperlink r:id="rId13" w:history="1">
+      <w:hyperlink r:id="rId14" w:history="1">
         <w:r>
           <w:rPr>
             <w:rStyle w:val="Hyperlink"/>
@@ -4588,7 +4730,7 @@
       <w:r>
         <w:t xml:space="preserve"> </w:t>
       </w:r>
-      <w:hyperlink r:id="rId14" w:history="1">
+      <w:hyperlink r:id="rId15" w:history="1">
         <w:r>
           <w:rPr>
             <w:rStyle w:val="Hyperlink"/>
@@ -4633,7 +4775,7 @@
         </w:rPr>
         <w:t xml:space="preserve"> </w:t>
       </w:r>
-      <w:hyperlink r:id="rId15" w:history="1">
+      <w:hyperlink r:id="rId16" w:history="1">
         <w:r>
           <w:rPr>
             <w:rStyle w:val="Hyperlink"/>
@@ -4678,7 +4820,7 @@
         </w:rPr>
         <w:t xml:space="preserve"> </w:t>
       </w:r>
-      <w:hyperlink r:id="rId16" w:history="1">
+      <w:hyperlink r:id="rId17" w:history="1">
         <w:r>
           <w:rPr>
             <w:rStyle w:val="Hyperlink"/>
@@ -4722,7 +4864,7 @@
         </w:rPr>
         <w:t xml:space="preserve"> </w:t>
       </w:r>
-      <w:hyperlink r:id="rId17" w:history="1">
+      <w:hyperlink r:id="rId18" w:history="1">
         <w:r>
           <w:rPr>
             <w:rStyle w:val="Hyperlink"/>
@@ -4766,7 +4908,7 @@
         </w:rPr>
         <w:t xml:space="preserve"> </w:t>
       </w:r>
-      <w:hyperlink r:id="rId18" w:history="1">
+      <w:hyperlink r:id="rId19" w:history="1">
         <w:r>
           <w:rPr>
             <w:rStyle w:val="Hyperlink"/>
@@ -4810,7 +4952,7 @@
         </w:rPr>
         <w:t xml:space="preserve"> </w:t>
       </w:r>
-      <w:hyperlink r:id="rId19" w:history="1">
+      <w:hyperlink r:id="rId20" w:history="1">
         <w:r>
           <w:rPr>
             <w:rStyle w:val="Hyperlink"/>
@@ -4965,7 +5107,7 @@
       </w:pPr>
     </w:p>
     <w:sectPr>
-      <w:footerReference w:type="default" r:id="rId20"/>
+      <w:footerReference w:type="default" r:id="rId21"/>
       <w:pgSz w:w="12240" w:h="15840" w:code="1"/>
       <w:pgMar w:top="1699" w:right="1411" w:bottom="1411" w:left="2275" w:header="720" w:footer="720" w:gutter="0"/>
       <w:pgNumType w:start="0"/>
@@ -6190,7 +6332,7 @@
 </file>
 
 <file path=customXml/itemProps1.xml><?xml version="1.0" encoding="utf-8"?>
-<ds:datastoreItem xmlns:ds="http://schemas.openxmlformats.org/officeDocument/2006/customXml" ds:itemID="{14CB05DB-A73D-4525-9DE8-396BB677948E}">
+<ds:datastoreItem xmlns:ds="http://schemas.openxmlformats.org/officeDocument/2006/customXml" ds:itemID="{272295C1-72A0-492A-9C87-50C8C4FA49C7}">
   <ds:schemaRefs>
     <ds:schemaRef ds:uri="http://schemas.openxmlformats.org/officeDocument/2006/bibliography"/>
   </ds:schemaRefs>
